--- a/templates/F-QMS-007_template_fixed_v6.docx
+++ b/templates/F-QMS-007_template_fixed_v6.docx
@@ -506,15 +506,7 @@
                     </w:rPr>
                   </w:pPr>
                   <w:r>
-                    <w:t>${</w:t>
-                  </w:r>
-                  <w:proofErr w:type="spellStart"/>
-                  <w:r>
-                    <w:t>refNo</w:t>
-                  </w:r>
-                  <w:proofErr w:type="spellEnd"/>
-                  <w:r>
-                    <w:t>}</w:t>
+                    <w:t>${refNo}</w:t>
                   </w:r>
                 </w:p>
               </w:tc>
@@ -744,15 +736,7 @@
                     </w:rPr>
                   </w:pPr>
                   <w:r>
-                    <w:t>${</w:t>
-                  </w:r>
-                  <w:proofErr w:type="spellStart"/>
-                  <w:r>
-                    <w:t>ofiNo</w:t>
-                  </w:r>
-                  <w:proofErr w:type="spellEnd"/>
-                  <w:r>
-                    <w:t>}</w:t>
+                    <w:t>${ofiNo}</w:t>
                   </w:r>
                 </w:p>
               </w:tc>
@@ -1199,15 +1183,7 @@
                     </w:rPr>
                   </w:pPr>
                   <w:r>
-                    <w:t>${</w:t>
-                  </w:r>
-                  <w:proofErr w:type="spellStart"/>
-                  <w:r>
-                    <w:t>isoClause</w:t>
-                  </w:r>
-                  <w:proofErr w:type="spellEnd"/>
-                  <w:r>
-                    <w:t>}</w:t>
+                    <w:t>${isoClause}</w:t>
                   </w:r>
                 </w:p>
               </w:tc>
@@ -1361,21 +1337,7 @@
                     <w:rPr>
                       <w:rFonts w:ascii="Arial" w:hAnsi="Arial" w:cs="Arial"/>
                     </w:rPr>
-                    <w:t>(</w:t>
-                  </w:r>
-                  <w:proofErr w:type="gramStart"/>
-                  <w:r>
-                    <w:rPr>
-                      <w:rFonts w:ascii="Arial" w:hAnsi="Arial" w:cs="Arial"/>
-                    </w:rPr>
-                    <w:t>if</w:t>
-                  </w:r>
-                  <w:proofErr w:type="gramEnd"/>
-                  <w:r>
-                    <w:rPr>
-                      <w:rFonts w:ascii="Arial" w:hAnsi="Arial" w:cs="Arial"/>
-                    </w:rPr>
-                    <w:t xml:space="preserve"> applicable)</w:t>
+                    <w:t>(if applicable)</w:t>
                   </w:r>
                 </w:p>
               </w:tc>
@@ -1463,21 +1425,7 @@
               <w:rPr>
                 <w:rFonts w:ascii="Arial" w:hAnsi="Arial"/>
               </w:rPr>
-              <w:t>${</w:t>
-            </w:r>
-            <w:proofErr w:type="spellStart"/>
-            <w:r>
-              <w:rPr>
-                <w:rFonts w:ascii="Arial" w:hAnsi="Arial"/>
-              </w:rPr>
-              <w:t>sourceIqa</w:t>
-            </w:r>
-            <w:proofErr w:type="spellEnd"/>
-            <w:r>
-              <w:rPr>
-                <w:rFonts w:ascii="Arial" w:hAnsi="Arial"/>
-              </w:rPr>
-              <w:t>}</w:t>
+              <w:t>${sourceIqa}</w:t>
             </w:r>
             <w:r>
               <w:rPr>
@@ -1501,21 +1449,7 @@
               <w:rPr>
                 <w:rFonts w:ascii="Arial" w:hAnsi="Arial"/>
               </w:rPr>
-              <w:t>${</w:t>
-            </w:r>
-            <w:proofErr w:type="spellStart"/>
-            <w:r>
-              <w:rPr>
-                <w:rFonts w:ascii="Arial" w:hAnsi="Arial"/>
-              </w:rPr>
-              <w:t>sourceFeedback</w:t>
-            </w:r>
-            <w:proofErr w:type="spellEnd"/>
-            <w:r>
-              <w:rPr>
-                <w:rFonts w:ascii="Arial" w:hAnsi="Arial"/>
-              </w:rPr>
-              <w:t>}</w:t>
+              <w:t>${sourceFeedback}</w:t>
             </w:r>
             <w:r>
               <w:rPr>
@@ -1539,21 +1473,7 @@
               <w:rPr>
                 <w:rFonts w:ascii="Arial" w:hAnsi="Arial"/>
               </w:rPr>
-              <w:t>${</w:t>
-            </w:r>
-            <w:proofErr w:type="spellStart"/>
-            <w:r>
-              <w:rPr>
-                <w:rFonts w:ascii="Arial" w:hAnsi="Arial"/>
-              </w:rPr>
-              <w:t>sourceSurvey</w:t>
-            </w:r>
-            <w:proofErr w:type="spellEnd"/>
-            <w:r>
-              <w:rPr>
-                <w:rFonts w:ascii="Arial" w:hAnsi="Arial"/>
-              </w:rPr>
-              <w:t>}</w:t>
+              <w:t>${sourceSurvey}</w:t>
             </w:r>
             <w:r>
               <w:rPr>
@@ -1577,21 +1497,7 @@
               <w:rPr>
                 <w:rFonts w:ascii="Arial" w:hAnsi="Arial"/>
               </w:rPr>
-              <w:t>${</w:t>
-            </w:r>
-            <w:proofErr w:type="spellStart"/>
-            <w:r>
-              <w:rPr>
-                <w:rFonts w:ascii="Arial" w:hAnsi="Arial"/>
-              </w:rPr>
-              <w:t>sourceSystem</w:t>
-            </w:r>
-            <w:proofErr w:type="spellEnd"/>
-            <w:r>
-              <w:rPr>
-                <w:rFonts w:ascii="Arial" w:hAnsi="Arial"/>
-              </w:rPr>
-              <w:t>}</w:t>
+              <w:t>${sourceSystem}</w:t>
             </w:r>
             <w:r>
               <w:rPr>
@@ -1615,21 +1521,7 @@
               <w:rPr>
                 <w:rFonts w:ascii="Arial" w:hAnsi="Arial"/>
               </w:rPr>
-              <w:t>${</w:t>
-            </w:r>
-            <w:proofErr w:type="spellStart"/>
-            <w:r>
-              <w:rPr>
-                <w:rFonts w:ascii="Arial" w:hAnsi="Arial"/>
-              </w:rPr>
-              <w:t>sourceOthersCheck</w:t>
-            </w:r>
-            <w:proofErr w:type="spellEnd"/>
-            <w:r>
-              <w:rPr>
-                <w:rFonts w:ascii="Arial" w:hAnsi="Arial"/>
-              </w:rPr>
-              <w:t>}</w:t>
+              <w:t>${sourceOthersCheck}</w:t>
             </w:r>
             <w:r>
               <w:rPr>
@@ -1648,23 +1540,7 @@
                 <w:rFonts w:ascii="Arial" w:hAnsi="Arial"/>
                 <w:u w:val="single"/>
               </w:rPr>
-              <w:t>${</w:t>
-            </w:r>
-            <w:proofErr w:type="spellStart"/>
-            <w:r>
-              <w:rPr>
-                <w:rFonts w:ascii="Arial" w:hAnsi="Arial"/>
-                <w:u w:val="single"/>
-              </w:rPr>
-              <w:t>sourceOthersText</w:t>
-            </w:r>
-            <w:proofErr w:type="spellEnd"/>
-            <w:r>
-              <w:rPr>
-                <w:rFonts w:ascii="Arial" w:hAnsi="Arial"/>
-                <w:u w:val="single"/>
-              </w:rPr>
-              <w:t>}</w:t>
+              <w:t>${sourceOthersText}</w:t>
             </w:r>
           </w:p>
         </w:tc>
@@ -1868,21 +1744,7 @@
                     <w:rPr>
                       <w:rFonts w:ascii="Arial" w:hAnsi="Arial" w:cs="Arial"/>
                     </w:rPr>
-                    <w:t>${</w:t>
-                  </w:r>
-                  <w:proofErr w:type="spellStart"/>
-                  <w:r>
-                    <w:rPr>
-                      <w:rFonts w:ascii="Arial" w:hAnsi="Arial" w:cs="Arial"/>
-                    </w:rPr>
-                    <w:t>requestedBySig</w:t>
-                  </w:r>
-                  <w:proofErr w:type="spellEnd"/>
-                  <w:r>
-                    <w:rPr>
-                      <w:rFonts w:ascii="Arial" w:hAnsi="Arial" w:cs="Arial"/>
-                    </w:rPr>
-                    <w:t>}</w:t>
+                    <w:t>${requestedBySig}</w:t>
                   </w:r>
                 </w:p>
               </w:tc>
@@ -1935,21 +1797,7 @@
                     <w:rPr>
                       <w:rFonts w:ascii="Arial" w:hAnsi="Arial" w:cs="Arial"/>
                     </w:rPr>
-                    <w:t>${</w:t>
-                  </w:r>
-                  <w:proofErr w:type="spellStart"/>
-                  <w:r>
-                    <w:rPr>
-                      <w:rFonts w:ascii="Arial" w:hAnsi="Arial" w:cs="Arial"/>
-                    </w:rPr>
-                    <w:t>requestedBySig</w:t>
-                  </w:r>
-                  <w:proofErr w:type="spellEnd"/>
-                  <w:r>
-                    <w:rPr>
-                      <w:rFonts w:ascii="Arial" w:hAnsi="Arial" w:cs="Arial"/>
-                    </w:rPr>
-                    <w:t>} </w:t>
+                    <w:t>${requestedBySig} </w:t>
                   </w:r>
                 </w:p>
               </w:tc>
@@ -2390,21 +2238,7 @@
               <w:rPr>
                 <w:rFonts w:ascii="Arial" w:hAnsi="Arial" w:cs="Arial"/>
               </w:rPr>
-              <w:t>${</w:t>
-            </w:r>
-            <w:proofErr w:type="spellStart"/>
-            <w:r>
-              <w:rPr>
-                <w:rFonts w:ascii="Arial" w:hAnsi="Arial" w:cs="Arial"/>
-              </w:rPr>
-              <w:t>beneficialImpact</w:t>
-            </w:r>
-            <w:proofErr w:type="spellEnd"/>
-            <w:r>
-              <w:rPr>
-                <w:rFonts w:ascii="Arial" w:hAnsi="Arial" w:cs="Arial"/>
-              </w:rPr>
-              <w:t>}</w:t>
+              <w:t>${beneficialImpact}</w:t>
             </w:r>
           </w:p>
           <w:p>
@@ -2472,21 +2306,7 @@
               <w:rPr>
                 <w:rFonts w:ascii="Arial" w:hAnsi="Arial" w:cs="Arial"/>
               </w:rPr>
-              <w:t>${</w:t>
-            </w:r>
-            <w:proofErr w:type="spellStart"/>
-            <w:r>
-              <w:rPr>
-                <w:rFonts w:ascii="Arial" w:hAnsi="Arial" w:cs="Arial"/>
-              </w:rPr>
-              <w:t>associatedRisks</w:t>
-            </w:r>
-            <w:proofErr w:type="spellEnd"/>
-            <w:r>
-              <w:rPr>
-                <w:rFonts w:ascii="Arial" w:hAnsi="Arial" w:cs="Arial"/>
-              </w:rPr>
-              <w:t>}</w:t>
+              <w:t>${associatedRisks}</w:t>
             </w:r>
           </w:p>
           <w:p>
@@ -3038,21 +2858,7 @@
                     <w:rPr>
                       <w:rFonts w:ascii="Arial" w:hAnsi="Arial" w:cs="Arial"/>
                     </w:rPr>
-                    <w:t>${</w:t>
-                  </w:r>
-                  <w:proofErr w:type="spellStart"/>
-                  <w:r>
-                    <w:rPr>
-                      <w:rFonts w:ascii="Arial" w:hAnsi="Arial" w:cs="Arial"/>
-                    </w:rPr>
-                    <w:t>dateUpdated</w:t>
-                  </w:r>
-                  <w:proofErr w:type="spellEnd"/>
-                  <w:r>
-                    <w:rPr>
-                      <w:rFonts w:ascii="Arial" w:hAnsi="Arial" w:cs="Arial"/>
-                    </w:rPr>
-                    <w:t>}</w:t>
+                    <w:t>${dateUpdated}</w:t>
                   </w:r>
                 </w:p>
               </w:tc>
@@ -3395,21 +3201,7 @@
                     <w:rPr>
                       <w:rFonts w:ascii="Arial" w:hAnsi="Arial" w:cs="Arial"/>
                     </w:rPr>
-                    <w:t>${</w:t>
-                  </w:r>
-                  <w:proofErr w:type="spellStart"/>
-                  <w:r>
-                    <w:rPr>
-                      <w:rFonts w:ascii="Arial" w:hAnsi="Arial" w:cs="Arial"/>
-                    </w:rPr>
-                    <w:t>dcrUpdated</w:t>
-                  </w:r>
-                  <w:proofErr w:type="spellEnd"/>
-                  <w:r>
-                    <w:rPr>
-                      <w:rFonts w:ascii="Arial" w:hAnsi="Arial" w:cs="Arial"/>
-                    </w:rPr>
-                    <w:t>}</w:t>
+                    <w:t>${dcrUpdated}</w:t>
                   </w:r>
                 </w:p>
               </w:tc>
@@ -3498,10 +3290,13 @@
           </w:tcPr>
           <w:p>
             <w:pPr>
+              <w:tabs>
+                <w:tab w:val="left" w:pos="8670"/>
+              </w:tabs>
               <w:ind w:firstLine="14"/>
               <w:rPr>
                 <w:rFonts w:ascii="Arial" w:hAnsi="Arial"/>
-                <w:b/>
+                <w:bCs/>
               </w:rPr>
             </w:pPr>
             <w:r>
@@ -3570,7 +3365,7 @@
                 </mc:Choice>
                 <mc:Fallback>
                   <w:pict>
-                    <v:line w14:anchorId="5251B242" id="Straight Connector 2" o:spid="_x0000_s1026" style="position:absolute;z-index:251659776;visibility:visible;mso-wrap-style:square;mso-width-percent:0;mso-height-percent:0;mso-wrap-distance-left:9pt;mso-wrap-distance-top:0;mso-wrap-distance-right:9pt;mso-wrap-distance-bottom:0;mso-position-horizontal:absolute;mso-position-horizontal-relative:text;mso-position-vertical:absolute;mso-position-vertical-relative:text;mso-width-percent:0;mso-height-percent:0;mso-width-relative:margin;mso-height-relative:margin" from="394.2pt,10pt" to="458.7pt,10pt" o:gfxdata="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" strokecolor="black [3200]" strokeweight="1pt">
+                    <v:line w14:anchorId="475DA5E4" id="Straight Connector 2" o:spid="_x0000_s1026" style="position:absolute;z-index:251659776;visibility:visible;mso-wrap-style:square;mso-width-percent:0;mso-height-percent:0;mso-wrap-distance-left:9pt;mso-wrap-distance-top:0;mso-wrap-distance-right:9pt;mso-wrap-distance-bottom:0;mso-position-horizontal:absolute;mso-position-horizontal-relative:text;mso-position-vertical:absolute;mso-position-vertical-relative:text;mso-width-percent:0;mso-height-percent:0;mso-width-relative:margin;mso-height-relative:margin" from="394.2pt,10pt" to="458.7pt,10pt" o:gfxdata="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" strokecolor="black [3200]" strokeweight="1pt">
                       <v:stroke joinstyle="miter"/>
                     </v:line>
                   </w:pict>
@@ -3583,6 +3378,25 @@
                 <w:b/>
               </w:rPr>
               <w:t>5.   FOLLOW-UP</w:t>
+            </w:r>
+            <w:r>
+              <w:rPr>
+                <w:rFonts w:ascii="Arial" w:hAnsi="Arial"/>
+                <w:b/>
+              </w:rPr>
+              <w:t xml:space="preserve">                                                                                                                   </w:t>
+            </w:r>
+            <w:r>
+              <w:rPr>
+                <w:rFonts w:ascii="Arial" w:hAnsi="Arial" w:cs="Arial"/>
+              </w:rPr>
+              <w:t>${</w:t>
+            </w:r>
+            <w:r>
+              <w:rPr>
+                <w:rFonts w:ascii="Arial" w:hAnsi="Arial" w:cs="Arial"/>
+              </w:rPr>
+              <w:t>followsig}</w:t>
             </w:r>
           </w:p>
           <w:p>
@@ -4883,15 +4697,7 @@
                     </w:rPr>
                   </w:pPr>
                   <w:r>
-                    <w:t>${</w:t>
-                  </w:r>
-                  <w:proofErr w:type="spellStart"/>
-                  <w:r>
-                    <w:t>imrSig</w:t>
-                  </w:r>
-                  <w:proofErr w:type="spellEnd"/>
-                  <w:r>
-                    <w:t>}</w:t>
+                    <w:t>${imrSig}</w:t>
                   </w:r>
                 </w:p>
               </w:tc>
@@ -4930,15 +4736,7 @@
                     </w:rPr>
                   </w:pPr>
                   <w:r>
-                    <w:t>${</w:t>
-                  </w:r>
-                  <w:proofErr w:type="spellStart"/>
-                  <w:r>
-                    <w:t>caseClosedDate</w:t>
-                  </w:r>
-                  <w:proofErr w:type="spellEnd"/>
-                  <w:r>
-                    <w:t>}</w:t>
+                    <w:t>${caseClosedDate}</w:t>
                   </w:r>
                 </w:p>
               </w:tc>
@@ -4977,15 +4775,7 @@
                     </w:rPr>
                   </w:pPr>
                   <w:r>
-                    <w:t>${</w:t>
-                  </w:r>
-                  <w:proofErr w:type="spellStart"/>
-                  <w:r>
-                    <w:t>notedBy</w:t>
-                  </w:r>
-                  <w:proofErr w:type="spellEnd"/>
-                  <w:r>
-                    <w:t>}</w:t>
+                    <w:t>${notedBy}</w:t>
                   </w:r>
                 </w:p>
               </w:tc>
